--- a/Freelancing/SEEK-resume-template-2.docx
+++ b/Freelancing/SEEK-resume-template-2.docx
@@ -28,181 +28,191 @@
           <w:rStyle w:val="plainTextCharacterStyle"/>
           <w:color w:val="000000" w:themeColor="text1"/>
         </w:rPr>
-        <w:t>This is your elevator pitch where you have just a few lines of text to sell yourself to a potential employer. Try to keep it brief and to the point. For some great examples of personal summaries, visit:</w:t>
+        <w:t>I am a game programmer and I mainly focus mainly on mobile game development; I mainly make UI for most game</w:t>
       </w:r>
       <w:r>
         <w:rPr>
           <w:rStyle w:val="plainTextCharacterStyle"/>
+          <w:color w:val="000000" w:themeColor="text1"/>
+        </w:rPr>
+        <w:t>, these are usually menu screens, inventory etc. C# and C++ are the main program I use but I am flexible to learn other languages.</w:t>
+      </w:r>
+    </w:p>
+    <w:p>
+      <w:pPr>
+        <w:pStyle w:val="plainTextStyleWithBorder"/>
+      </w:pPr>
+    </w:p>
+    <w:p>
+      <w:pPr>
+        <w:pStyle w:val="indentedBodyStyle"/>
+      </w:pPr>
+      <w:r>
+        <w:rPr>
+          <w:rStyle w:val="sectionTitleCharacterStyle"/>
+          <w:color w:val="000000" w:themeColor="text1"/>
+        </w:rPr>
+        <w:t xml:space="preserve">Career </w:t>
+      </w:r>
+      <w:r>
+        <w:rPr>
+          <w:rStyle w:val="sectionTitleCharacterStyle"/>
+          <w:color w:val="000000" w:themeColor="text1"/>
+        </w:rPr>
+        <w:t>h</w:t>
+      </w:r>
+      <w:r>
+        <w:rPr>
+          <w:rStyle w:val="sectionTitleCharacterStyle"/>
+          <w:color w:val="000000" w:themeColor="text1"/>
+        </w:rPr>
+        <w:t>istory</w:t>
+      </w:r>
+      <w:r>
+        <w:rPr>
+          <w:rStyle w:val="roleTitleCharacterStyle"/>
+          <w:color w:val="000000" w:themeColor="text1"/>
+        </w:rPr>
+        <w:tab/>
+      </w:r>
+      <w:r>
+        <w:rPr>
+          <w:rStyle w:val="roleTitleCharacterStyle"/>
+          <w:color w:val="000000" w:themeColor="text1"/>
+        </w:rPr>
+        <w:t xml:space="preserve">Warehouse Assistant </w:t>
+      </w:r>
+      <w:r>
+        <w:rPr>
+          <w:rStyle w:val="roleTitleCharacterStyle"/>
+          <w:color w:val="000000" w:themeColor="text1"/>
+        </w:rPr>
+        <w:t xml:space="preserve">Manager </w:t>
+      </w:r>
+      <w:r>
+        <w:rPr>
+          <w:rStyle w:val="locationCharacterStyle"/>
+          <w:color w:val="000000" w:themeColor="text1"/>
+        </w:rPr>
+        <w:t>at</w:t>
+      </w:r>
+      <w:r>
+        <w:rPr>
+          <w:rStyle w:val="locationCharacterStyle"/>
+          <w:color w:val="000000" w:themeColor="text1"/>
+        </w:rPr>
+        <w:t xml:space="preserve"> </w:t>
+      </w:r>
+      <w:r>
+        <w:rPr>
+          <w:rStyle w:val="locationCharacterStyle"/>
+          <w:color w:val="000000" w:themeColor="text1"/>
+        </w:rPr>
+        <w:t>Luxe Bouquet PTY</w:t>
+      </w:r>
+    </w:p>
+    <w:p>
+      <w:pPr>
+        <w:pStyle w:val="roleDateStyle"/>
+      </w:pPr>
+      <w:r>
+        <w:tab/>
+      </w:r>
+      <w:r>
+        <w:t>January 2021</w:t>
+      </w:r>
+      <w:r>
+        <w:t xml:space="preserve"> </w:t>
+      </w:r>
+      <w:r>
+        <w:t>–</w:t>
+      </w:r>
+      <w:r>
+        <w:t xml:space="preserve"> </w:t>
+      </w:r>
+      <w:r>
+        <w:t xml:space="preserve">Present </w:t>
+      </w:r>
+    </w:p>
+    <w:p>
+      <w:pPr>
+        <w:pStyle w:val="roleOverviewStyle"/>
+        <w:rPr>
+          <w:rStyle w:val="locationCharacterStyle"/>
+          <w:sz w:val="22"/>
+        </w:rPr>
+      </w:pPr>
+      <w:r>
+        <w:tab/>
+      </w:r>
+      <w:r>
+        <w:rPr>
+          <w:rStyle w:val="locationCharacterStyle"/>
+          <w:color w:val="000000" w:themeColor="text1"/>
+          <w:sz w:val="22"/>
+        </w:rPr>
+        <w:t>Manage the warehouse and tell people what to do and team new people how to do their job base on their role.</w:t>
+      </w:r>
+    </w:p>
+    <w:p>
+      <w:pPr>
+        <w:pStyle w:val="roleSubHeadingBoldStyle"/>
+        <w:rPr>
+          <w:rStyle w:val="locationCharacterStyle"/>
+          <w:color w:val="000000" w:themeColor="text1"/>
+          <w:sz w:val="22"/>
+        </w:rPr>
+      </w:pPr>
+      <w:r>
+        <w:rPr>
+          <w:rStyle w:val="locationCharacterStyle"/>
+          <w:sz w:val="22"/>
+        </w:rPr>
+        <w:tab/>
+      </w:r>
+      <w:r>
+        <w:rPr>
+          <w:rStyle w:val="locationCharacterStyle"/>
+          <w:color w:val="000000" w:themeColor="text1"/>
+          <w:sz w:val="22"/>
+        </w:rPr>
+        <w:t>Key responsibilities</w:t>
+      </w:r>
+    </w:p>
+    <w:p>
+      <w:pPr>
+        <w:pStyle w:val="indentedBulletListStyle"/>
+        <w:rPr>
+          <w:rStyle w:val="locationCharacterStyle"/>
           <w:b/>
           <w:bCs/>
           <w:color w:val="000000" w:themeColor="text1"/>
-        </w:rPr>
-        <w:t xml:space="preserve"> </w:t>
-      </w:r>
-      <w:hyperlink r:id="rId8" w:history="1">
-        <w:r>
-          <w:rPr>
-            <w:rStyle w:val="Hyperlink"/>
-          </w:rPr>
-          <w:t>How to sell yourself in 25 words or less</w:t>
-        </w:r>
-      </w:hyperlink>
-      <w:r>
-        <w:rPr>
-          <w:rStyle w:val="plainTextCharacterStyle"/>
-        </w:rPr>
-        <w:t>.</w:t>
-      </w:r>
-    </w:p>
-    <w:p>
-      <w:pPr>
-        <w:pStyle w:val="plainTextStyleWithBorder"/>
-      </w:pPr>
-    </w:p>
-    <w:p>
-      <w:pPr>
-        <w:pStyle w:val="indentedBodyStyle"/>
-      </w:pPr>
-      <w:r>
-        <w:rPr>
-          <w:rStyle w:val="sectionTitleCharacterStyle"/>
-          <w:color w:val="000000" w:themeColor="text1"/>
-        </w:rPr>
-        <w:t xml:space="preserve">Career </w:t>
-      </w:r>
-      <w:r>
-        <w:rPr>
-          <w:rStyle w:val="sectionTitleCharacterStyle"/>
-          <w:color w:val="000000" w:themeColor="text1"/>
-        </w:rPr>
-        <w:t>h</w:t>
-      </w:r>
-      <w:r>
-        <w:rPr>
-          <w:rStyle w:val="sectionTitleCharacterStyle"/>
-          <w:color w:val="000000" w:themeColor="text1"/>
-        </w:rPr>
-        <w:t>istory</w:t>
-      </w:r>
-      <w:r>
-        <w:rPr>
-          <w:rStyle w:val="roleTitleCharacterStyle"/>
-          <w:color w:val="000000" w:themeColor="text1"/>
-        </w:rPr>
-        <w:tab/>
-      </w:r>
-      <w:r>
-        <w:rPr>
-          <w:rStyle w:val="roleTitleCharacterStyle"/>
-          <w:color w:val="000000" w:themeColor="text1"/>
-        </w:rPr>
-        <w:t xml:space="preserve">Warehouse Assistant </w:t>
-      </w:r>
-      <w:proofErr w:type="gramStart"/>
-      <w:r>
-        <w:rPr>
-          <w:rStyle w:val="roleTitleCharacterStyle"/>
-          <w:color w:val="000000" w:themeColor="text1"/>
-        </w:rPr>
-        <w:t xml:space="preserve">Manager </w:t>
-      </w:r>
-      <w:r>
-        <w:rPr>
-          <w:rStyle w:val="locationCharacterStyle"/>
-          <w:color w:val="000000" w:themeColor="text1"/>
-        </w:rPr>
-        <w:t xml:space="preserve"> at</w:t>
-      </w:r>
-      <w:proofErr w:type="gramEnd"/>
-      <w:r>
-        <w:rPr>
-          <w:rStyle w:val="locationCharacterStyle"/>
-          <w:color w:val="000000" w:themeColor="text1"/>
-        </w:rPr>
-        <w:t xml:space="preserve"> </w:t>
-      </w:r>
-      <w:r>
-        <w:rPr>
-          <w:rStyle w:val="locationCharacterStyle"/>
-          <w:color w:val="000000" w:themeColor="text1"/>
-        </w:rPr>
-        <w:t>Luxe Bouquet PTY</w:t>
-      </w:r>
-    </w:p>
-    <w:p>
-      <w:pPr>
-        <w:pStyle w:val="roleDateStyle"/>
-      </w:pPr>
-      <w:r>
-        <w:tab/>
-      </w:r>
-      <w:proofErr w:type="gramStart"/>
-      <w:r>
-        <w:t xml:space="preserve">January </w:t>
-      </w:r>
-      <w:r>
-        <w:t xml:space="preserve"> </w:t>
-      </w:r>
-      <w:r>
-        <w:t>2021</w:t>
-      </w:r>
-      <w:proofErr w:type="gramEnd"/>
-      <w:r>
-        <w:t xml:space="preserve"> </w:t>
-      </w:r>
-      <w:r>
-        <w:t>–</w:t>
-      </w:r>
-      <w:r>
-        <w:t xml:space="preserve"> </w:t>
-      </w:r>
-      <w:r>
-        <w:t xml:space="preserve">Present </w:t>
-      </w:r>
-    </w:p>
-    <w:p>
-      <w:pPr>
-        <w:pStyle w:val="roleOverviewStyle"/>
-        <w:rPr>
-          <w:rStyle w:val="locationCharacterStyle"/>
-          <w:sz w:val="22"/>
-        </w:rPr>
-      </w:pPr>
-      <w:r>
-        <w:tab/>
-      </w:r>
-      <w:r>
-        <w:rPr>
-          <w:rStyle w:val="locationCharacterStyle"/>
-          <w:color w:val="000000" w:themeColor="text1"/>
-          <w:sz w:val="22"/>
-        </w:rPr>
-        <w:t>Manage the warehouse and tell people what to do and team new people how to do their job base on their role.</w:t>
-      </w:r>
-    </w:p>
-    <w:p>
-      <w:pPr>
-        <w:pStyle w:val="roleSubHeadingBoldStyle"/>
-        <w:rPr>
-          <w:rStyle w:val="locationCharacterStyle"/>
-          <w:color w:val="000000" w:themeColor="text1"/>
-          <w:sz w:val="22"/>
-        </w:rPr>
-      </w:pPr>
-      <w:r>
-        <w:rPr>
-          <w:rStyle w:val="locationCharacterStyle"/>
-          <w:sz w:val="22"/>
-        </w:rPr>
-        <w:tab/>
-      </w:r>
-      <w:r>
-        <w:rPr>
-          <w:rStyle w:val="locationCharacterStyle"/>
-          <w:color w:val="000000" w:themeColor="text1"/>
-          <w:sz w:val="22"/>
-        </w:rPr>
-        <w:t>Key responsibilities</w:t>
+          <w:sz w:val="22"/>
+        </w:rPr>
+      </w:pPr>
+      <w:r>
+        <w:rPr>
+          <w:rStyle w:val="locationCharacterStyle"/>
+          <w:color w:val="000000" w:themeColor="text1"/>
+          <w:sz w:val="22"/>
+        </w:rPr>
+        <w:t xml:space="preserve">Teaching a </w:t>
+      </w:r>
+      <w:r>
+        <w:rPr>
+          <w:rStyle w:val="locationCharacterStyle"/>
+          <w:color w:val="000000" w:themeColor="text1"/>
+          <w:sz w:val="22"/>
+        </w:rPr>
+        <w:t>guiding new employee</w:t>
+      </w:r>
+      <w:r>
+        <w:rPr>
+          <w:rStyle w:val="locationCharacterStyle"/>
+          <w:color w:val="000000" w:themeColor="text1"/>
+          <w:sz w:val="22"/>
+        </w:rPr>
+        <w:t xml:space="preserve"> on how to do their task</w:t>
       </w:r>
     </w:p>
     <w:p>
@@ -222,25 +232,34 @@
           <w:color w:val="000000" w:themeColor="text1"/>
           <w:sz w:val="22"/>
         </w:rPr>
-        <w:t xml:space="preserve">Teaching a </w:t>
-      </w:r>
-      <w:proofErr w:type="gramStart"/>
-      <w:r>
-        <w:rPr>
-          <w:rStyle w:val="locationCharacterStyle"/>
-          <w:color w:val="000000" w:themeColor="text1"/>
-          <w:sz w:val="22"/>
-        </w:rPr>
-        <w:t>guiding new employees</w:t>
-      </w:r>
-      <w:proofErr w:type="gramEnd"/>
-      <w:r>
-        <w:rPr>
-          <w:rStyle w:val="locationCharacterStyle"/>
-          <w:color w:val="000000" w:themeColor="text1"/>
-          <w:sz w:val="22"/>
-        </w:rPr>
-        <w:t xml:space="preserve"> on how to do their task</w:t>
+        <w:t>Book, prep and pack order (if busy)</w:t>
+      </w:r>
+    </w:p>
+    <w:p>
+      <w:pPr>
+        <w:pStyle w:val="roleSubHeadingBoldStyle"/>
+        <w:rPr>
+          <w:rStyle w:val="locationCharacterStyle"/>
+          <w:color w:val="000000" w:themeColor="text1"/>
+          <w:sz w:val="22"/>
+        </w:rPr>
+      </w:pPr>
+      <w:r>
+        <w:rPr>
+          <w:rStyle w:val="locationCharacterStyle"/>
+          <w:b w:val="0"/>
+          <w:bCs/>
+          <w:sz w:val="22"/>
+        </w:rPr>
+        <w:tab/>
+      </w:r>
+      <w:r>
+        <w:rPr>
+          <w:rStyle w:val="locationCharacterStyle"/>
+          <w:color w:val="000000" w:themeColor="text1"/>
+          <w:sz w:val="22"/>
+        </w:rPr>
+        <w:t>Achievements</w:t>
       </w:r>
     </w:p>
     <w:p>
@@ -260,7 +279,160 @@
           <w:color w:val="000000" w:themeColor="text1"/>
           <w:sz w:val="22"/>
         </w:rPr>
-        <w:t>Book, prep and pack order (if busy)</w:t>
+        <w:t>Insert 2 to 3 key achievements</w:t>
+      </w:r>
+    </w:p>
+    <w:p>
+      <w:pPr>
+        <w:pStyle w:val="indentedBodyStyle"/>
+      </w:pPr>
+      <w:r>
+        <w:rPr>
+          <w:rStyle w:val="roleTitleCharacterStyle"/>
+          <w:color w:val="000000" w:themeColor="text1"/>
+        </w:rPr>
+        <w:tab/>
+      </w:r>
+      <w:r>
+        <w:rPr>
+          <w:rStyle w:val="roleTitleCharacterStyle"/>
+          <w:color w:val="000000" w:themeColor="text1"/>
+        </w:rPr>
+        <w:t>Kitchen Hand</w:t>
+      </w:r>
+      <w:r>
+        <w:rPr>
+          <w:rStyle w:val="locationCharacterStyle"/>
+          <w:color w:val="000000" w:themeColor="text1"/>
+        </w:rPr>
+        <w:t xml:space="preserve"> at </w:t>
+      </w:r>
+      <w:r>
+        <w:rPr>
+          <w:rStyle w:val="locationCharacterStyle"/>
+          <w:color w:val="000000" w:themeColor="text1"/>
+        </w:rPr>
+        <w:t>I need a Chef</w:t>
+      </w:r>
+    </w:p>
+    <w:p>
+      <w:pPr>
+        <w:pStyle w:val="roleDateStyle"/>
+      </w:pPr>
+      <w:r>
+        <w:tab/>
+      </w:r>
+      <w:r>
+        <w:t>July</w:t>
+      </w:r>
+      <w:r>
+        <w:t xml:space="preserve"> </w:t>
+      </w:r>
+      <w:r>
+        <w:t>2022</w:t>
+      </w:r>
+      <w:r>
+        <w:t xml:space="preserve"> </w:t>
+      </w:r>
+      <w:r>
+        <w:t>–</w:t>
+      </w:r>
+      <w:r>
+        <w:t xml:space="preserve"> </w:t>
+      </w:r>
+      <w:r>
+        <w:t>M</w:t>
+      </w:r>
+      <w:r>
+        <w:t xml:space="preserve">onth </w:t>
+      </w:r>
+      <w:r>
+        <w:t xml:space="preserve">present </w:t>
+      </w:r>
+    </w:p>
+    <w:p>
+      <w:pPr>
+        <w:pStyle w:val="roleOverviewStyle"/>
+        <w:rPr>
+          <w:rStyle w:val="locationCharacterStyle"/>
+          <w:sz w:val="22"/>
+        </w:rPr>
+      </w:pPr>
+      <w:r>
+        <w:tab/>
+      </w:r>
+      <w:r>
+        <w:rPr>
+          <w:rStyle w:val="locationCharacterStyle"/>
+          <w:color w:val="000000" w:themeColor="text1"/>
+          <w:sz w:val="22"/>
+        </w:rPr>
+        <w:t>Help the chef around the kitchen to prepare food the plate.</w:t>
+      </w:r>
+    </w:p>
+    <w:p>
+      <w:pPr>
+        <w:pStyle w:val="roleSubHeadingBoldStyle"/>
+        <w:rPr>
+          <w:rStyle w:val="locationCharacterStyle"/>
+          <w:color w:val="000000" w:themeColor="text1"/>
+          <w:sz w:val="22"/>
+        </w:rPr>
+      </w:pPr>
+      <w:r>
+        <w:rPr>
+          <w:rStyle w:val="locationCharacterStyle"/>
+          <w:sz w:val="22"/>
+        </w:rPr>
+        <w:tab/>
+      </w:r>
+      <w:r>
+        <w:rPr>
+          <w:rStyle w:val="locationCharacterStyle"/>
+          <w:color w:val="000000" w:themeColor="text1"/>
+          <w:sz w:val="22"/>
+        </w:rPr>
+        <w:t>Key responsibilities</w:t>
+      </w:r>
+    </w:p>
+    <w:p>
+      <w:pPr>
+        <w:pStyle w:val="indentedBulletListStyle"/>
+        <w:rPr>
+          <w:rStyle w:val="locationCharacterStyle"/>
+          <w:b/>
+          <w:bCs/>
+          <w:color w:val="000000" w:themeColor="text1"/>
+          <w:sz w:val="22"/>
+        </w:rPr>
+      </w:pPr>
+      <w:r>
+        <w:rPr>
+          <w:rStyle w:val="locationCharacterStyle"/>
+          <w:color w:val="000000" w:themeColor="text1"/>
+          <w:sz w:val="22"/>
+        </w:rPr>
+        <w:t>Organise the ingredients in its desired location.</w:t>
+      </w:r>
+    </w:p>
+    <w:p>
+      <w:pPr>
+        <w:pStyle w:val="indentedBulletListStyle"/>
+        <w:rPr>
+          <w:rStyle w:val="locationCharacterStyle"/>
+          <w:b/>
+          <w:bCs/>
+          <w:color w:val="000000" w:themeColor="text1"/>
+          <w:sz w:val="22"/>
+        </w:rPr>
+      </w:pPr>
+      <w:r>
+        <w:rPr>
+          <w:rStyle w:val="locationCharacterStyle"/>
+          <w:color w:val="000000" w:themeColor="text1"/>
+          <w:sz w:val="22"/>
+        </w:rPr>
+        <w:t xml:space="preserve">Prep the food nicely on to the plate </w:t>
       </w:r>
     </w:p>
     <w:p>
@@ -294,11 +466,8 @@
       <w:pPr>
         <w:pStyle w:val="indentedBulletListStyle"/>
         <w:rPr>
-          <w:rStyle w:val="locationCharacterStyle"/>
           <w:b/>
           <w:bCs/>
-          <w:color w:val="000000" w:themeColor="text1"/>
-          <w:sz w:val="22"/>
         </w:rPr>
       </w:pPr>
       <w:r>
@@ -312,12 +481,28 @@
     </w:p>
     <w:p>
       <w:pPr>
+        <w:pStyle w:val="plainTextStyleWithBorder"/>
+        <w:rPr>
+          <w:rStyle w:val="locationCharacterStyle"/>
+          <w:color w:val="747474"/>
+          <w:sz w:val="22"/>
+        </w:rPr>
+      </w:pPr>
+    </w:p>
+    <w:p>
+      <w:pPr>
         <w:pStyle w:val="indentedBodyStyle"/>
       </w:pPr>
       <w:r>
         <w:rPr>
+          <w:rStyle w:val="sectionTitleCharacterStyle"/>
+          <w:color w:val="000000" w:themeColor="text1"/>
+        </w:rPr>
+        <w:t>Education</w:t>
+      </w:r>
+      <w:r>
+        <w:rPr>
           <w:rStyle w:val="roleTitleCharacterStyle"/>
-          <w:color w:val="000000" w:themeColor="text1"/>
         </w:rPr>
         <w:tab/>
       </w:r>
@@ -326,21 +511,7 @@
           <w:rStyle w:val="roleTitleCharacterStyle"/>
           <w:color w:val="000000" w:themeColor="text1"/>
         </w:rPr>
-        <w:t>Kitchen Hand</w:t>
-      </w:r>
-      <w:r>
-        <w:rPr>
-          <w:rStyle w:val="locationCharacterStyle"/>
-          <w:color w:val="000000" w:themeColor="text1"/>
-        </w:rPr>
-        <w:t xml:space="preserve"> at </w:t>
-      </w:r>
-      <w:r>
-        <w:rPr>
-          <w:rStyle w:val="locationCharacterStyle"/>
-          <w:color w:val="000000" w:themeColor="text1"/>
-        </w:rPr>
-        <w:t>I need a Chef</w:t>
+        <w:t>Academy of Interactive entertainment</w:t>
       </w:r>
     </w:p>
     <w:p>
@@ -351,66 +522,119 @@
         <w:tab/>
       </w:r>
       <w:r>
-        <w:t>July</w:t>
-      </w:r>
-      <w:r>
-        <w:t xml:space="preserve"> </w:t>
-      </w:r>
-      <w:r>
-        <w:t>2022</w:t>
-      </w:r>
-      <w:r>
-        <w:t xml:space="preserve"> </w:t>
-      </w:r>
-      <w:r>
-        <w:t>–</w:t>
-      </w:r>
-      <w:r>
-        <w:t xml:space="preserve"> </w:t>
-      </w:r>
-      <w:r>
-        <w:t>M</w:t>
-      </w:r>
-      <w:r>
-        <w:t xml:space="preserve">onth </w:t>
-      </w:r>
-      <w:r>
-        <w:t xml:space="preserve">present </w:t>
-      </w:r>
+        <w:t>Graduat</w:t>
+      </w:r>
+      <w:r>
+        <w:t>ed</w:t>
+      </w:r>
+      <w:r>
+        <w:t xml:space="preserve">: 2022 – present </w:t>
+      </w:r>
+    </w:p>
+    <w:p>
+      <w:pPr>
+        <w:pStyle w:val="plainTextStyleWithBorder"/>
+        <w:rPr>
+          <w:rStyle w:val="locationCharacterStyle"/>
+          <w:color w:val="747474"/>
+          <w:sz w:val="22"/>
+        </w:rPr>
+      </w:pPr>
     </w:p>
     <w:p>
       <w:pPr>
         <w:pStyle w:val="roleOverviewStyle"/>
         <w:rPr>
           <w:rStyle w:val="locationCharacterStyle"/>
-          <w:sz w:val="22"/>
-        </w:rPr>
-      </w:pPr>
-      <w:r>
+          <w:color w:val="000000" w:themeColor="text1"/>
+        </w:rPr>
+      </w:pPr>
+      <w:r>
+        <w:rPr>
+          <w:rStyle w:val="sectionTitleCharacterStyle"/>
+          <w:color w:val="000000" w:themeColor="text1"/>
+        </w:rPr>
+        <w:t>Key s</w:t>
+      </w:r>
+      <w:r>
+        <w:rPr>
+          <w:rStyle w:val="sectionTitleCharacterStyle"/>
+          <w:color w:val="000000" w:themeColor="text1"/>
+        </w:rPr>
+        <w:t>kills</w:t>
+      </w:r>
+      <w:r>
+        <w:rPr>
+          <w:rStyle w:val="plainTextCharacterStyle"/>
+          <w:color w:val="000000" w:themeColor="text1"/>
+        </w:rPr>
         <w:tab/>
       </w:r>
       <w:r>
         <w:rPr>
           <w:rStyle w:val="locationCharacterStyle"/>
           <w:color w:val="000000" w:themeColor="text1"/>
-          <w:sz w:val="22"/>
-        </w:rPr>
-        <w:t>Help the chef around the kitchen to prepare food the plate.</w:t>
-      </w:r>
-    </w:p>
-    <w:p>
-      <w:pPr>
-        <w:pStyle w:val="roleSubHeadingBoldStyle"/>
-        <w:rPr>
-          <w:rStyle w:val="locationCharacterStyle"/>
-          <w:color w:val="000000" w:themeColor="text1"/>
-          <w:sz w:val="22"/>
-        </w:rPr>
-      </w:pPr>
-      <w:r>
-        <w:rPr>
-          <w:rStyle w:val="locationCharacterStyle"/>
-          <w:sz w:val="22"/>
+        </w:rPr>
+        <w:t>Knowledge on C++ and C# programming</w:t>
+      </w:r>
+      <w:r>
+        <w:rPr>
+          <w:rStyle w:val="locationCharacterStyle"/>
+          <w:color w:val="000000" w:themeColor="text1"/>
+        </w:rPr>
+        <w:t xml:space="preserve">, </w:t>
+      </w:r>
+      <w:r>
+        <w:rPr>
+          <w:rStyle w:val="locationCharacterStyle"/>
+          <w:color w:val="000000" w:themeColor="text1"/>
+        </w:rPr>
+        <w:t>Unity 3D</w:t>
+      </w:r>
+      <w:r>
+        <w:rPr>
+          <w:rStyle w:val="locationCharacterStyle"/>
+          <w:color w:val="000000" w:themeColor="text1"/>
+        </w:rPr>
+        <w:t>,</w:t>
+      </w:r>
+      <w:r>
+        <w:rPr>
+          <w:rStyle w:val="locationCharacterStyle"/>
+          <w:color w:val="000000" w:themeColor="text1"/>
+        </w:rPr>
+        <w:t xml:space="preserve"> UI elements, </w:t>
+      </w:r>
+    </w:p>
+    <w:p>
+      <w:pPr>
+        <w:pStyle w:val="plainTextStyleWithBorder"/>
+        <w:rPr>
+          <w:rStyle w:val="locationCharacterStyle"/>
+          <w:color w:val="747474"/>
+          <w:sz w:val="22"/>
+        </w:rPr>
+      </w:pPr>
+    </w:p>
+    <w:p>
+      <w:pPr>
+        <w:pStyle w:val="roleOverviewStyle"/>
+        <w:rPr>
+          <w:rStyle w:val="locationCharacterStyle"/>
+          <w:color w:val="000000" w:themeColor="text1"/>
+        </w:rPr>
+      </w:pPr>
+      <w:r>
+        <w:rPr>
+          <w:rStyle w:val="sectionTitleCharacterStyle"/>
+          <w:color w:val="000000" w:themeColor="text1"/>
+        </w:rPr>
+        <w:t>References</w:t>
+      </w:r>
+      <w:r>
+        <w:rPr>
+          <w:rStyle w:val="plainTextCharacterStyle"/>
+          <w:color w:val="000000" w:themeColor="text1"/>
         </w:rPr>
         <w:tab/>
       </w:r>
@@ -418,229 +642,15 @@
         <w:rPr>
           <w:rStyle w:val="locationCharacterStyle"/>
           <w:color w:val="000000" w:themeColor="text1"/>
-          <w:sz w:val="22"/>
-        </w:rPr>
-        <w:t>Key responsibilities</w:t>
-      </w:r>
-    </w:p>
-    <w:p>
-      <w:pPr>
-        <w:pStyle w:val="indentedBulletListStyle"/>
-        <w:rPr>
-          <w:rStyle w:val="locationCharacterStyle"/>
-          <w:b/>
-          <w:bCs/>
-          <w:color w:val="000000" w:themeColor="text1"/>
-          <w:sz w:val="22"/>
-        </w:rPr>
-      </w:pPr>
-      <w:r>
-        <w:rPr>
-          <w:rStyle w:val="locationCharacterStyle"/>
-          <w:color w:val="000000" w:themeColor="text1"/>
-          <w:sz w:val="22"/>
-        </w:rPr>
-        <w:t>Organise the ingredients in its desired location.</w:t>
-      </w:r>
-    </w:p>
-    <w:p>
-      <w:pPr>
-        <w:pStyle w:val="indentedBulletListStyle"/>
-        <w:rPr>
-          <w:rStyle w:val="locationCharacterStyle"/>
-          <w:b/>
-          <w:bCs/>
-          <w:color w:val="000000" w:themeColor="text1"/>
-          <w:sz w:val="22"/>
-        </w:rPr>
-      </w:pPr>
-      <w:r>
-        <w:rPr>
-          <w:rStyle w:val="locationCharacterStyle"/>
-          <w:color w:val="000000" w:themeColor="text1"/>
-          <w:sz w:val="22"/>
-        </w:rPr>
-        <w:t xml:space="preserve">Prep the food nicely on to the plate </w:t>
-      </w:r>
-    </w:p>
-    <w:p>
-      <w:pPr>
-        <w:pStyle w:val="roleSubHeadingBoldStyle"/>
-        <w:rPr>
-          <w:rStyle w:val="locationCharacterStyle"/>
-          <w:color w:val="000000" w:themeColor="text1"/>
-          <w:sz w:val="22"/>
-        </w:rPr>
-      </w:pPr>
-      <w:r>
-        <w:rPr>
-          <w:rStyle w:val="locationCharacterStyle"/>
-          <w:b w:val="0"/>
-          <w:bCs/>
-          <w:sz w:val="22"/>
-        </w:rPr>
-        <w:tab/>
-      </w:r>
-      <w:r>
-        <w:rPr>
-          <w:rStyle w:val="locationCharacterStyle"/>
-          <w:color w:val="000000" w:themeColor="text1"/>
-          <w:sz w:val="22"/>
-        </w:rPr>
-        <w:t>Achievements</w:t>
-      </w:r>
-    </w:p>
-    <w:p>
-      <w:pPr>
-        <w:pStyle w:val="indentedBulletListStyle"/>
-        <w:rPr>
-          <w:b/>
-          <w:bCs/>
-        </w:rPr>
-      </w:pPr>
-      <w:r>
-        <w:rPr>
-          <w:rStyle w:val="locationCharacterStyle"/>
-          <w:color w:val="000000" w:themeColor="text1"/>
-          <w:sz w:val="22"/>
-        </w:rPr>
-        <w:t>Insert 2 to 3 key achievements</w:t>
-      </w:r>
-    </w:p>
-    <w:p>
-      <w:pPr>
-        <w:pStyle w:val="plainTextStyleWithBorder"/>
-        <w:rPr>
-          <w:rStyle w:val="locationCharacterStyle"/>
-          <w:color w:val="747474"/>
-          <w:sz w:val="22"/>
-        </w:rPr>
-      </w:pPr>
-    </w:p>
-    <w:p>
-      <w:pPr>
-        <w:pStyle w:val="indentedBodyStyle"/>
-      </w:pPr>
-      <w:r>
-        <w:rPr>
-          <w:rStyle w:val="sectionTitleCharacterStyle"/>
-          <w:color w:val="000000" w:themeColor="text1"/>
-        </w:rPr>
-        <w:t>Education</w:t>
-      </w:r>
-      <w:r>
-        <w:rPr>
-          <w:rStyle w:val="roleTitleCharacterStyle"/>
-        </w:rPr>
-        <w:tab/>
-      </w:r>
-      <w:r>
-        <w:rPr>
-          <w:rStyle w:val="roleTitleCharacterStyle"/>
-          <w:color w:val="000000" w:themeColor="text1"/>
-        </w:rPr>
-        <w:t>Academy of Interactive entertainment</w:t>
-      </w:r>
-    </w:p>
-    <w:p>
-      <w:pPr>
-        <w:pStyle w:val="roleDateStyle"/>
-      </w:pPr>
-      <w:r>
-        <w:tab/>
-      </w:r>
-      <w:r>
-        <w:t>Graduat</w:t>
-      </w:r>
-      <w:r>
-        <w:t>ed</w:t>
-      </w:r>
-      <w:r>
-        <w:t xml:space="preserve">: 2022 – present </w:t>
-      </w:r>
-    </w:p>
-    <w:p>
-      <w:pPr>
-        <w:pStyle w:val="plainTextStyleWithBorder"/>
-        <w:rPr>
-          <w:rStyle w:val="locationCharacterStyle"/>
-          <w:color w:val="747474"/>
-          <w:sz w:val="22"/>
-        </w:rPr>
-      </w:pPr>
+        </w:rPr>
+        <w:t>Available upon request</w:t>
+      </w:r>
     </w:p>
     <w:p>
       <w:pPr>
         <w:pStyle w:val="roleOverviewStyle"/>
         <w:rPr>
-          <w:rStyle w:val="locationCharacterStyle"/>
-          <w:color w:val="000000" w:themeColor="text1"/>
-        </w:rPr>
-      </w:pPr>
-      <w:r>
-        <w:rPr>
-          <w:rStyle w:val="sectionTitleCharacterStyle"/>
-          <w:color w:val="000000" w:themeColor="text1"/>
-        </w:rPr>
-        <w:t>Key s</w:t>
-      </w:r>
-      <w:r>
-        <w:rPr>
-          <w:rStyle w:val="sectionTitleCharacterStyle"/>
-          <w:color w:val="000000" w:themeColor="text1"/>
-        </w:rPr>
-        <w:t>kills</w:t>
-      </w:r>
-      <w:r>
-        <w:rPr>
           <w:rStyle w:val="plainTextCharacterStyle"/>
-          <w:color w:val="000000" w:themeColor="text1"/>
-        </w:rPr>
-        <w:tab/>
-      </w:r>
-      <w:r>
-        <w:rPr>
-          <w:rStyle w:val="locationCharacterStyle"/>
-          <w:color w:val="000000" w:themeColor="text1"/>
-        </w:rPr>
-        <w:t>Knowledge on C++ and C# programming</w:t>
-      </w:r>
-      <w:r>
-        <w:rPr>
-          <w:rStyle w:val="locationCharacterStyle"/>
-          <w:color w:val="000000" w:themeColor="text1"/>
-        </w:rPr>
-        <w:t xml:space="preserve">, </w:t>
-      </w:r>
-      <w:r>
-        <w:rPr>
-          <w:rStyle w:val="locationCharacterStyle"/>
-          <w:color w:val="000000" w:themeColor="text1"/>
-        </w:rPr>
-        <w:t>Unity 3D</w:t>
-      </w:r>
-      <w:r>
-        <w:rPr>
-          <w:rStyle w:val="locationCharacterStyle"/>
-          <w:color w:val="000000" w:themeColor="text1"/>
-        </w:rPr>
-        <w:t>,</w:t>
-      </w:r>
-      <w:r>
-        <w:rPr>
-          <w:rStyle w:val="locationCharacterStyle"/>
-          <w:color w:val="000000" w:themeColor="text1"/>
-        </w:rPr>
-        <w:t xml:space="preserve"> UI elements, </w:t>
-      </w:r>
-    </w:p>
-    <w:p>
-      <w:pPr>
-        <w:pStyle w:val="plainTextStyleWithBorder"/>
-        <w:rPr>
-          <w:rStyle w:val="locationCharacterStyle"/>
-          <w:color w:val="747474"/>
-          <w:sz w:val="22"/>
         </w:rPr>
       </w:pPr>
     </w:p>
@@ -648,30 +658,23 @@
       <w:pPr>
         <w:pStyle w:val="roleOverviewStyle"/>
         <w:rPr>
-          <w:rStyle w:val="locationCharacterStyle"/>
-          <w:color w:val="000000" w:themeColor="text1"/>
-        </w:rPr>
-      </w:pPr>
-      <w:r>
-        <w:rPr>
-          <w:rStyle w:val="sectionTitleCharacterStyle"/>
-          <w:color w:val="000000" w:themeColor="text1"/>
-        </w:rPr>
-        <w:t>References</w:t>
-      </w:r>
-      <w:r>
-        <w:rPr>
           <w:rStyle w:val="plainTextCharacterStyle"/>
-          <w:color w:val="000000" w:themeColor="text1"/>
-        </w:rPr>
-        <w:tab/>
-      </w:r>
-      <w:r>
-        <w:rPr>
-          <w:rStyle w:val="locationCharacterStyle"/>
-          <w:color w:val="000000" w:themeColor="text1"/>
-        </w:rPr>
-        <w:t>Available upon request</w:t>
+        </w:rPr>
+      </w:pPr>
+    </w:p>
+    <w:p>
+      <w:pPr>
+        <w:rPr>
+          <w:rStyle w:val="plainTextCharacterStyle"/>
+          <w:rFonts w:cs="Arial"/>
+          <w:szCs w:val="22"/>
+        </w:rPr>
+      </w:pPr>
+      <w:r>
+        <w:rPr>
+          <w:rStyle w:val="plainTextCharacterStyle"/>
+        </w:rPr>
+        <w:br w:type="page"/>
       </w:r>
     </w:p>
     <w:p>
@@ -681,11 +684,114 @@
           <w:rStyle w:val="plainTextCharacterStyle"/>
         </w:rPr>
       </w:pPr>
+      <w:r>
+        <w:rPr>
+          <w:rStyle w:val="plainTextCharacterStyle"/>
+        </w:rPr>
+        <w:lastRenderedPageBreak/>
+        <w:t xml:space="preserve">Self-Promotion </w:t>
+      </w:r>
+    </w:p>
+    <w:p>
+      <w:pPr>
+        <w:pStyle w:val="roleOverviewStyle"/>
+        <w:rPr>
+          <w:rStyle w:val="plainTextCharacterStyle"/>
+        </w:rPr>
+      </w:pPr>
+      <w:r>
+        <w:rPr>
+          <w:noProof/>
+        </w:rPr>
+        <w:drawing>
+          <wp:inline distT="0" distB="0" distL="0" distR="0" wp14:anchorId="26310FD7" wp14:editId="71DC6A6E">
+            <wp:extent cx="6645910" cy="2611120"/>
+            <wp:effectExtent l="0" t="0" r="2540" b="0"/>
+            <wp:docPr id="1" name="Picture 1" descr="Graphical user interface, application&#10;&#10;Description automatically generated"/>
+            <wp:cNvGraphicFramePr>
+              <a:graphicFrameLocks xmlns:a="http://schemas.openxmlformats.org/drawingml/2006/main" noChangeAspect="1"/>
+            </wp:cNvGraphicFramePr>
+            <a:graphic xmlns:a="http://schemas.openxmlformats.org/drawingml/2006/main">
+              <a:graphicData uri="http://schemas.openxmlformats.org/drawingml/2006/picture">
+                <pic:pic xmlns:pic="http://schemas.openxmlformats.org/drawingml/2006/picture">
+                  <pic:nvPicPr>
+                    <pic:cNvPr id="1" name="Picture 1" descr="Graphical user interface, application&#10;&#10;Description automatically generated"/>
+                    <pic:cNvPicPr/>
+                  </pic:nvPicPr>
+                  <pic:blipFill>
+                    <a:blip r:embed="rId8"/>
+                    <a:stretch>
+                      <a:fillRect/>
+                    </a:stretch>
+                  </pic:blipFill>
+                  <pic:spPr>
+                    <a:xfrm>
+                      <a:off x="0" y="0"/>
+                      <a:ext cx="6645910" cy="2611120"/>
+                    </a:xfrm>
+                    <a:prstGeom prst="rect">
+                      <a:avLst/>
+                    </a:prstGeom>
+                  </pic:spPr>
+                </pic:pic>
+              </a:graphicData>
+            </a:graphic>
+          </wp:inline>
+        </w:drawing>
+      </w:r>
+    </w:p>
+    <w:p>
+      <w:pPr>
+        <w:pStyle w:val="roleOverviewStyle"/>
+        <w:rPr>
+          <w:rStyle w:val="plainTextCharacterStyle"/>
+        </w:rPr>
+      </w:pPr>
+      <w:r>
+        <w:rPr>
+          <w:noProof/>
+        </w:rPr>
+        <w:drawing>
+          <wp:inline distT="0" distB="0" distL="0" distR="0" wp14:anchorId="3E28C89F" wp14:editId="7AB0501F">
+            <wp:extent cx="6645910" cy="3019425"/>
+            <wp:effectExtent l="0" t="0" r="2540" b="9525"/>
+            <wp:docPr id="2" name="Picture 2" descr="Graphical user interface&#10;&#10;Description automatically generated"/>
+            <wp:cNvGraphicFramePr>
+              <a:graphicFrameLocks xmlns:a="http://schemas.openxmlformats.org/drawingml/2006/main" noChangeAspect="1"/>
+            </wp:cNvGraphicFramePr>
+            <a:graphic xmlns:a="http://schemas.openxmlformats.org/drawingml/2006/main">
+              <a:graphicData uri="http://schemas.openxmlformats.org/drawingml/2006/picture">
+                <pic:pic xmlns:pic="http://schemas.openxmlformats.org/drawingml/2006/picture">
+                  <pic:nvPicPr>
+                    <pic:cNvPr id="2" name="Picture 2" descr="Graphical user interface&#10;&#10;Description automatically generated"/>
+                    <pic:cNvPicPr/>
+                  </pic:nvPicPr>
+                  <pic:blipFill>
+                    <a:blip r:embed="rId9"/>
+                    <a:stretch>
+                      <a:fillRect/>
+                    </a:stretch>
+                  </pic:blipFill>
+                  <pic:spPr>
+                    <a:xfrm>
+                      <a:off x="0" y="0"/>
+                      <a:ext cx="6645910" cy="3019425"/>
+                    </a:xfrm>
+                    <a:prstGeom prst="rect">
+                      <a:avLst/>
+                    </a:prstGeom>
+                  </pic:spPr>
+                </pic:pic>
+              </a:graphicData>
+            </a:graphic>
+          </wp:inline>
+        </w:drawing>
+      </w:r>
     </w:p>
     <w:sectPr>
-      <w:footerReference w:type="even" r:id="rId9"/>
-      <w:footerReference w:type="default" r:id="rId10"/>
-      <w:headerReference w:type="first" r:id="rId11"/>
+      <w:footerReference w:type="even" r:id="rId10"/>
+      <w:footerReference w:type="default" r:id="rId11"/>
+      <w:headerReference w:type="first" r:id="rId12"/>
       <w:pgSz w:w="11906" w:h="16838"/>
       <w:pgMar w:top="720" w:right="720" w:bottom="720" w:left="720" w:header="709" w:footer="709" w:gutter="0"/>
       <w:cols w:space="708"/>
